--- a/受控文档/需求工程项目计划/子计划/PRD2018-G07-质量保障计划.docx
+++ b/受控文档/需求工程项目计划/子计划/PRD2018-G07-质量保障计划.docx
@@ -187,25 +187,7 @@
               <w:rPr>
                 <w:rFonts w:hint="eastAsia"/>
               </w:rPr>
-              <w:t>　[</w:t>
-            </w:r>
-            <w:r>
-              <w:t xml:space="preserve"> </w:t>
-            </w:r>
-            <w:r>
-              <w:rPr>
-                <w:rFonts w:hint="eastAsia"/>
-              </w:rPr>
-              <w:t>√</w:t>
-            </w:r>
-            <w:r>
-              <w:t xml:space="preserve"> </w:t>
-            </w:r>
-            <w:r>
-              <w:rPr>
-                <w:rFonts w:hint="eastAsia"/>
-              </w:rPr>
-              <w:t>]正式发布</w:t>
+              <w:t>　[√]正式发布</w:t>
             </w:r>
           </w:p>
           <w:p>
@@ -520,8 +502,8 @@
           <w:szCs w:val="56"/>
         </w:rPr>
       </w:pPr>
-      <w:bookmarkStart w:id="0" w:name="OLE_LINK9"/>
-      <w:bookmarkStart w:id="1" w:name="OLE_LINK10"/>
+      <w:bookmarkStart w:id="0" w:name="OLE_LINK10"/>
+      <w:bookmarkStart w:id="1" w:name="OLE_LINK9"/>
       <w:r>
         <w:rPr>
           <w:rFonts w:hint="eastAsia" w:ascii="Calibri Light" w:hAnsi="Calibri Light" w:cs="Times New Roman"/>
@@ -660,12 +642,12 @@
       <w:bookmarkStart w:id="2" w:name="_Toc496719355"/>
       <w:bookmarkStart w:id="3" w:name="_Toc466742046"/>
       <w:bookmarkStart w:id="4" w:name="_Toc27132"/>
-      <w:bookmarkStart w:id="5" w:name="_Toc466020645"/>
-      <w:bookmarkStart w:id="6" w:name="_Toc12861"/>
-      <w:bookmarkStart w:id="7" w:name="_Toc495739754"/>
-      <w:bookmarkStart w:id="8" w:name="_Toc60"/>
-      <w:bookmarkStart w:id="9" w:name="_Toc447553497"/>
-      <w:bookmarkStart w:id="10" w:name="_Toc446076693"/>
+      <w:bookmarkStart w:id="5" w:name="_Toc495739754"/>
+      <w:bookmarkStart w:id="6" w:name="_Toc466020645"/>
+      <w:bookmarkStart w:id="7" w:name="_Toc446076693"/>
+      <w:bookmarkStart w:id="8" w:name="_Toc12861"/>
+      <w:bookmarkStart w:id="9" w:name="_Toc60"/>
+      <w:bookmarkStart w:id="10" w:name="_Toc447553497"/>
     </w:p>
     <w:p>
       <w:pPr>
@@ -717,7 +699,7 @@
           <w:szCs w:val="44"/>
         </w:rPr>
       </w:pPr>
-      <w:bookmarkStart w:id="11" w:name="_Toc10116"/>
+      <w:bookmarkStart w:id="11" w:name="_Toc7919"/>
       <w:r>
         <w:rPr>
           <w:rFonts w:hint="eastAsia" w:ascii="Times New Roman" w:hAnsi="Times New Roman" w:cs="Times New Roman"/>
@@ -1720,8 +1702,6 @@
             <w:ind w:left="0" w:leftChars="0" w:right="0" w:rightChars="0" w:firstLine="0" w:firstLineChars="0"/>
             <w:jc w:val="center"/>
           </w:pPr>
-          <w:bookmarkStart w:id="104" w:name="_GoBack"/>
-          <w:bookmarkEnd w:id="104"/>
           <w:r>
             <w:rPr>
               <w:rFonts w:ascii="宋体" w:hAnsi="宋体" w:eastAsia="宋体"/>
@@ -1750,7 +1730,7 @@
             <w:fldChar w:fldCharType="begin"/>
           </w:r>
           <w:r>
-            <w:instrText xml:space="preserve"> HYPERLINK \l _Toc10116 </w:instrText>
+            <w:instrText xml:space="preserve"> HYPERLINK \l _Toc7919 </w:instrText>
           </w:r>
           <w:r>
             <w:fldChar w:fldCharType="separate"/>
@@ -1771,7 +1751,7 @@
             <w:fldChar w:fldCharType="begin"/>
           </w:r>
           <w:r>
-            <w:instrText xml:space="preserve"> PAGEREF _Toc10116 </w:instrText>
+            <w:instrText xml:space="preserve"> PAGEREF _Toc7919 </w:instrText>
           </w:r>
           <w:r>
             <w:fldChar w:fldCharType="separate"/>
@@ -1805,7 +1785,7 @@
               <w:bCs/>
               <w:lang w:val="zh-CN"/>
             </w:rPr>
-            <w:instrText xml:space="preserve"> HYPERLINK \l _Toc28679 </w:instrText>
+            <w:instrText xml:space="preserve"> HYPERLINK \l _Toc1778 </w:instrText>
           </w:r>
           <w:r>
             <w:rPr>
@@ -1830,7 +1810,7 @@
             <w:fldChar w:fldCharType="begin"/>
           </w:r>
           <w:r>
-            <w:instrText xml:space="preserve"> PAGEREF _Toc28679 </w:instrText>
+            <w:instrText xml:space="preserve"> PAGEREF _Toc1778 </w:instrText>
           </w:r>
           <w:r>
             <w:fldChar w:fldCharType="separate"/>
@@ -1868,7 +1848,7 @@
               <w:bCs/>
               <w:lang w:val="zh-CN"/>
             </w:rPr>
-            <w:instrText xml:space="preserve"> HYPERLINK \l _Toc24678 </w:instrText>
+            <w:instrText xml:space="preserve"> HYPERLINK \l _Toc19524 </w:instrText>
           </w:r>
           <w:r>
             <w:rPr>
@@ -1893,7 +1873,7 @@
             <w:fldChar w:fldCharType="begin"/>
           </w:r>
           <w:r>
-            <w:instrText xml:space="preserve"> PAGEREF _Toc24678 </w:instrText>
+            <w:instrText xml:space="preserve"> PAGEREF _Toc19524 </w:instrText>
           </w:r>
           <w:r>
             <w:fldChar w:fldCharType="separate"/>
@@ -1931,7 +1911,7 @@
               <w:bCs/>
               <w:lang w:val="zh-CN"/>
             </w:rPr>
-            <w:instrText xml:space="preserve"> HYPERLINK \l _Toc18182 </w:instrText>
+            <w:instrText xml:space="preserve"> HYPERLINK \l _Toc31028 </w:instrText>
           </w:r>
           <w:r>
             <w:rPr>
@@ -1956,7 +1936,7 @@
             <w:fldChar w:fldCharType="begin"/>
           </w:r>
           <w:r>
-            <w:instrText xml:space="preserve"> PAGEREF _Toc18182 </w:instrText>
+            <w:instrText xml:space="preserve"> PAGEREF _Toc31028 </w:instrText>
           </w:r>
           <w:r>
             <w:fldChar w:fldCharType="separate"/>
@@ -1994,7 +1974,7 @@
               <w:bCs/>
               <w:lang w:val="zh-CN"/>
             </w:rPr>
-            <w:instrText xml:space="preserve"> HYPERLINK \l _Toc27552 </w:instrText>
+            <w:instrText xml:space="preserve"> HYPERLINK \l _Toc23775 </w:instrText>
           </w:r>
           <w:r>
             <w:rPr>
@@ -2019,7 +1999,7 @@
             <w:fldChar w:fldCharType="begin"/>
           </w:r>
           <w:r>
-            <w:instrText xml:space="preserve"> PAGEREF _Toc27552 </w:instrText>
+            <w:instrText xml:space="preserve"> PAGEREF _Toc23775 </w:instrText>
           </w:r>
           <w:r>
             <w:fldChar w:fldCharType="separate"/>
@@ -2057,7 +2037,7 @@
               <w:bCs/>
               <w:lang w:val="zh-CN"/>
             </w:rPr>
-            <w:instrText xml:space="preserve"> HYPERLINK \l _Toc13648 </w:instrText>
+            <w:instrText xml:space="preserve"> HYPERLINK \l _Toc3800 </w:instrText>
           </w:r>
           <w:r>
             <w:rPr>
@@ -2082,7 +2062,7 @@
             <w:fldChar w:fldCharType="begin"/>
           </w:r>
           <w:r>
-            <w:instrText xml:space="preserve"> PAGEREF _Toc13648 </w:instrText>
+            <w:instrText xml:space="preserve"> PAGEREF _Toc3800 </w:instrText>
           </w:r>
           <w:r>
             <w:fldChar w:fldCharType="separate"/>
@@ -2120,7 +2100,7 @@
               <w:bCs/>
               <w:lang w:val="zh-CN"/>
             </w:rPr>
-            <w:instrText xml:space="preserve"> HYPERLINK \l _Toc12023 </w:instrText>
+            <w:instrText xml:space="preserve"> HYPERLINK \l _Toc19628 </w:instrText>
           </w:r>
           <w:r>
             <w:rPr>
@@ -2145,7 +2125,7 @@
             <w:fldChar w:fldCharType="begin"/>
           </w:r>
           <w:r>
-            <w:instrText xml:space="preserve"> PAGEREF _Toc12023 </w:instrText>
+            <w:instrText xml:space="preserve"> PAGEREF _Toc19628 </w:instrText>
           </w:r>
           <w:r>
             <w:fldChar w:fldCharType="separate"/>
@@ -2183,7 +2163,7 @@
               <w:bCs/>
               <w:lang w:val="zh-CN"/>
             </w:rPr>
-            <w:instrText xml:space="preserve"> HYPERLINK \l _Toc1612 </w:instrText>
+            <w:instrText xml:space="preserve"> HYPERLINK \l _Toc6114 </w:instrText>
           </w:r>
           <w:r>
             <w:rPr>
@@ -2208,7 +2188,7 @@
             <w:fldChar w:fldCharType="begin"/>
           </w:r>
           <w:r>
-            <w:instrText xml:space="preserve"> PAGEREF _Toc1612 </w:instrText>
+            <w:instrText xml:space="preserve"> PAGEREF _Toc6114 </w:instrText>
           </w:r>
           <w:r>
             <w:fldChar w:fldCharType="separate"/>
@@ -2246,7 +2226,7 @@
               <w:bCs/>
               <w:lang w:val="zh-CN"/>
             </w:rPr>
-            <w:instrText xml:space="preserve"> HYPERLINK \l _Toc6686 </w:instrText>
+            <w:instrText xml:space="preserve"> HYPERLINK \l _Toc26713 </w:instrText>
           </w:r>
           <w:r>
             <w:rPr>
@@ -2271,7 +2251,7 @@
             <w:fldChar w:fldCharType="begin"/>
           </w:r>
           <w:r>
-            <w:instrText xml:space="preserve"> PAGEREF _Toc6686 </w:instrText>
+            <w:instrText xml:space="preserve"> PAGEREF _Toc26713 </w:instrText>
           </w:r>
           <w:r>
             <w:fldChar w:fldCharType="separate"/>
@@ -2309,7 +2289,7 @@
               <w:bCs/>
               <w:lang w:val="zh-CN"/>
             </w:rPr>
-            <w:instrText xml:space="preserve"> HYPERLINK \l _Toc7458 </w:instrText>
+            <w:instrText xml:space="preserve"> HYPERLINK \l _Toc24602 </w:instrText>
           </w:r>
           <w:r>
             <w:rPr>
@@ -2334,7 +2314,7 @@
             <w:fldChar w:fldCharType="begin"/>
           </w:r>
           <w:r>
-            <w:instrText xml:space="preserve"> PAGEREF _Toc7458 </w:instrText>
+            <w:instrText xml:space="preserve"> PAGEREF _Toc24602 </w:instrText>
           </w:r>
           <w:r>
             <w:fldChar w:fldCharType="separate"/>
@@ -2372,7 +2352,7 @@
               <w:bCs/>
               <w:lang w:val="zh-CN"/>
             </w:rPr>
-            <w:instrText xml:space="preserve"> HYPERLINK \l _Toc29915 </w:instrText>
+            <w:instrText xml:space="preserve"> HYPERLINK \l _Toc32539 </w:instrText>
           </w:r>
           <w:r>
             <w:rPr>
@@ -2397,7 +2377,7 @@
             <w:fldChar w:fldCharType="begin"/>
           </w:r>
           <w:r>
-            <w:instrText xml:space="preserve"> PAGEREF _Toc29915 </w:instrText>
+            <w:instrText xml:space="preserve"> PAGEREF _Toc32539 </w:instrText>
           </w:r>
           <w:r>
             <w:fldChar w:fldCharType="separate"/>
@@ -2435,7 +2415,7 @@
               <w:bCs/>
               <w:lang w:val="zh-CN"/>
             </w:rPr>
-            <w:instrText xml:space="preserve"> HYPERLINK \l _Toc14036 </w:instrText>
+            <w:instrText xml:space="preserve"> HYPERLINK \l _Toc2626 </w:instrText>
           </w:r>
           <w:r>
             <w:rPr>
@@ -2460,7 +2440,7 @@
             <w:fldChar w:fldCharType="begin"/>
           </w:r>
           <w:r>
-            <w:instrText xml:space="preserve"> PAGEREF _Toc14036 </w:instrText>
+            <w:instrText xml:space="preserve"> PAGEREF _Toc2626 </w:instrText>
           </w:r>
           <w:r>
             <w:fldChar w:fldCharType="separate"/>
@@ -2498,7 +2478,7 @@
               <w:bCs/>
               <w:lang w:val="zh-CN"/>
             </w:rPr>
-            <w:instrText xml:space="preserve"> HYPERLINK \l _Toc4909 </w:instrText>
+            <w:instrText xml:space="preserve"> HYPERLINK \l _Toc32639 </w:instrText>
           </w:r>
           <w:r>
             <w:rPr>
@@ -2523,7 +2503,7 @@
             <w:fldChar w:fldCharType="begin"/>
           </w:r>
           <w:r>
-            <w:instrText xml:space="preserve"> PAGEREF _Toc4909 </w:instrText>
+            <w:instrText xml:space="preserve"> PAGEREF _Toc32639 </w:instrText>
           </w:r>
           <w:r>
             <w:fldChar w:fldCharType="separate"/>
@@ -2561,7 +2541,7 @@
               <w:bCs/>
               <w:lang w:val="zh-CN"/>
             </w:rPr>
-            <w:instrText xml:space="preserve"> HYPERLINK \l _Toc24132 </w:instrText>
+            <w:instrText xml:space="preserve"> HYPERLINK \l _Toc11810 </w:instrText>
           </w:r>
           <w:r>
             <w:rPr>
@@ -2583,7 +2563,7 @@
             <w:fldChar w:fldCharType="begin"/>
           </w:r>
           <w:r>
-            <w:instrText xml:space="preserve"> PAGEREF _Toc24132 </w:instrText>
+            <w:instrText xml:space="preserve"> PAGEREF _Toc11810 </w:instrText>
           </w:r>
           <w:r>
             <w:fldChar w:fldCharType="separate"/>
@@ -2621,7 +2601,7 @@
               <w:bCs/>
               <w:lang w:val="zh-CN"/>
             </w:rPr>
-            <w:instrText xml:space="preserve"> HYPERLINK \l _Toc18379 </w:instrText>
+            <w:instrText xml:space="preserve"> HYPERLINK \l _Toc16345 </w:instrText>
           </w:r>
           <w:r>
             <w:rPr>
@@ -2652,7 +2632,7 @@
             <w:fldChar w:fldCharType="begin"/>
           </w:r>
           <w:r>
-            <w:instrText xml:space="preserve"> PAGEREF _Toc18379 </w:instrText>
+            <w:instrText xml:space="preserve"> PAGEREF _Toc16345 </w:instrText>
           </w:r>
           <w:r>
             <w:fldChar w:fldCharType="separate"/>
@@ -2690,7 +2670,7 @@
               <w:bCs/>
               <w:lang w:val="zh-CN"/>
             </w:rPr>
-            <w:instrText xml:space="preserve"> HYPERLINK \l _Toc10559 </w:instrText>
+            <w:instrText xml:space="preserve"> HYPERLINK \l _Toc6081 </w:instrText>
           </w:r>
           <w:r>
             <w:rPr>
@@ -2715,7 +2695,7 @@
             <w:fldChar w:fldCharType="begin"/>
           </w:r>
           <w:r>
-            <w:instrText xml:space="preserve"> PAGEREF _Toc10559 </w:instrText>
+            <w:instrText xml:space="preserve"> PAGEREF _Toc6081 </w:instrText>
           </w:r>
           <w:r>
             <w:fldChar w:fldCharType="separate"/>
@@ -2753,7 +2733,7 @@
               <w:bCs/>
               <w:lang w:val="zh-CN"/>
             </w:rPr>
-            <w:instrText xml:space="preserve"> HYPERLINK \l _Toc28536 </w:instrText>
+            <w:instrText xml:space="preserve"> HYPERLINK \l _Toc30481 </w:instrText>
           </w:r>
           <w:r>
             <w:rPr>
@@ -2775,7 +2755,7 @@
             <w:fldChar w:fldCharType="begin"/>
           </w:r>
           <w:r>
-            <w:instrText xml:space="preserve"> PAGEREF _Toc28536 </w:instrText>
+            <w:instrText xml:space="preserve"> PAGEREF _Toc30481 </w:instrText>
           </w:r>
           <w:r>
             <w:fldChar w:fldCharType="separate"/>
@@ -2813,7 +2793,7 @@
               <w:bCs/>
               <w:lang w:val="zh-CN"/>
             </w:rPr>
-            <w:instrText xml:space="preserve"> HYPERLINK \l _Toc20227 </w:instrText>
+            <w:instrText xml:space="preserve"> HYPERLINK \l _Toc14716 </w:instrText>
           </w:r>
           <w:r>
             <w:rPr>
@@ -2835,7 +2815,7 @@
             <w:fldChar w:fldCharType="begin"/>
           </w:r>
           <w:r>
-            <w:instrText xml:space="preserve"> PAGEREF _Toc20227 </w:instrText>
+            <w:instrText xml:space="preserve"> PAGEREF _Toc14716 </w:instrText>
           </w:r>
           <w:r>
             <w:fldChar w:fldCharType="separate"/>
@@ -2873,7 +2853,7 @@
               <w:bCs/>
               <w:lang w:val="zh-CN"/>
             </w:rPr>
-            <w:instrText xml:space="preserve"> HYPERLINK \l _Toc1011 </w:instrText>
+            <w:instrText xml:space="preserve"> HYPERLINK \l _Toc20693 </w:instrText>
           </w:r>
           <w:r>
             <w:rPr>
@@ -2898,7 +2878,7 @@
             <w:fldChar w:fldCharType="begin"/>
           </w:r>
           <w:r>
-            <w:instrText xml:space="preserve"> PAGEREF _Toc1011 </w:instrText>
+            <w:instrText xml:space="preserve"> PAGEREF _Toc20693 </w:instrText>
           </w:r>
           <w:r>
             <w:fldChar w:fldCharType="separate"/>
@@ -2936,7 +2916,7 @@
               <w:bCs/>
               <w:lang w:val="zh-CN"/>
             </w:rPr>
-            <w:instrText xml:space="preserve"> HYPERLINK \l _Toc27613 </w:instrText>
+            <w:instrText xml:space="preserve"> HYPERLINK \l _Toc12265 </w:instrText>
           </w:r>
           <w:r>
             <w:rPr>
@@ -2961,7 +2941,7 @@
             <w:fldChar w:fldCharType="begin"/>
           </w:r>
           <w:r>
-            <w:instrText xml:space="preserve"> PAGEREF _Toc27613 </w:instrText>
+            <w:instrText xml:space="preserve"> PAGEREF _Toc12265 </w:instrText>
           </w:r>
           <w:r>
             <w:fldChar w:fldCharType="separate"/>
@@ -2999,7 +2979,7 @@
               <w:bCs/>
               <w:lang w:val="zh-CN"/>
             </w:rPr>
-            <w:instrText xml:space="preserve"> HYPERLINK \l _Toc23453 </w:instrText>
+            <w:instrText xml:space="preserve"> HYPERLINK \l _Toc8326 </w:instrText>
           </w:r>
           <w:r>
             <w:rPr>
@@ -3024,7 +3004,7 @@
             <w:fldChar w:fldCharType="begin"/>
           </w:r>
           <w:r>
-            <w:instrText xml:space="preserve"> PAGEREF _Toc23453 </w:instrText>
+            <w:instrText xml:space="preserve"> PAGEREF _Toc8326 </w:instrText>
           </w:r>
           <w:r>
             <w:fldChar w:fldCharType="separate"/>
@@ -3062,7 +3042,7 @@
               <w:bCs/>
               <w:lang w:val="zh-CN"/>
             </w:rPr>
-            <w:instrText xml:space="preserve"> HYPERLINK \l _Toc8916 </w:instrText>
+            <w:instrText xml:space="preserve"> HYPERLINK \l _Toc28057 </w:instrText>
           </w:r>
           <w:r>
             <w:rPr>
@@ -3093,7 +3073,7 @@
             <w:fldChar w:fldCharType="begin"/>
           </w:r>
           <w:r>
-            <w:instrText xml:space="preserve"> PAGEREF _Toc8916 </w:instrText>
+            <w:instrText xml:space="preserve"> PAGEREF _Toc28057 </w:instrText>
           </w:r>
           <w:r>
             <w:fldChar w:fldCharType="separate"/>
@@ -3131,7 +3111,7 @@
               <w:bCs/>
               <w:lang w:val="zh-CN"/>
             </w:rPr>
-            <w:instrText xml:space="preserve"> HYPERLINK \l _Toc8960 </w:instrText>
+            <w:instrText xml:space="preserve"> HYPERLINK \l _Toc4178 </w:instrText>
           </w:r>
           <w:r>
             <w:rPr>
@@ -3156,7 +3136,7 @@
             <w:fldChar w:fldCharType="begin"/>
           </w:r>
           <w:r>
-            <w:instrText xml:space="preserve"> PAGEREF _Toc8960 </w:instrText>
+            <w:instrText xml:space="preserve"> PAGEREF _Toc4178 </w:instrText>
           </w:r>
           <w:r>
             <w:fldChar w:fldCharType="separate"/>
@@ -3194,7 +3174,7 @@
               <w:bCs/>
               <w:lang w:val="zh-CN"/>
             </w:rPr>
-            <w:instrText xml:space="preserve"> HYPERLINK \l _Toc5491 </w:instrText>
+            <w:instrText xml:space="preserve"> HYPERLINK \l _Toc5695 </w:instrText>
           </w:r>
           <w:r>
             <w:rPr>
@@ -3225,7 +3205,7 @@
             <w:fldChar w:fldCharType="begin"/>
           </w:r>
           <w:r>
-            <w:instrText xml:space="preserve"> PAGEREF _Toc5491 </w:instrText>
+            <w:instrText xml:space="preserve"> PAGEREF _Toc5695 </w:instrText>
           </w:r>
           <w:r>
             <w:fldChar w:fldCharType="separate"/>
@@ -3263,7 +3243,7 @@
               <w:bCs/>
               <w:lang w:val="zh-CN"/>
             </w:rPr>
-            <w:instrText xml:space="preserve"> HYPERLINK \l _Toc18400 </w:instrText>
+            <w:instrText xml:space="preserve"> HYPERLINK \l _Toc22107 </w:instrText>
           </w:r>
           <w:r>
             <w:rPr>
@@ -3288,7 +3268,7 @@
             <w:fldChar w:fldCharType="begin"/>
           </w:r>
           <w:r>
-            <w:instrText xml:space="preserve"> PAGEREF _Toc18400 </w:instrText>
+            <w:instrText xml:space="preserve"> PAGEREF _Toc22107 </w:instrText>
           </w:r>
           <w:r>
             <w:fldChar w:fldCharType="separate"/>
@@ -3326,7 +3306,7 @@
               <w:bCs/>
               <w:lang w:val="zh-CN"/>
             </w:rPr>
-            <w:instrText xml:space="preserve"> HYPERLINK \l _Toc11066 </w:instrText>
+            <w:instrText xml:space="preserve"> HYPERLINK \l _Toc3020 </w:instrText>
           </w:r>
           <w:r>
             <w:rPr>
@@ -3351,7 +3331,7 @@
             <w:fldChar w:fldCharType="begin"/>
           </w:r>
           <w:r>
-            <w:instrText xml:space="preserve"> PAGEREF _Toc11066 </w:instrText>
+            <w:instrText xml:space="preserve"> PAGEREF _Toc3020 </w:instrText>
           </w:r>
           <w:r>
             <w:fldChar w:fldCharType="separate"/>
@@ -3389,7 +3369,7 @@
               <w:bCs/>
               <w:lang w:val="zh-CN"/>
             </w:rPr>
-            <w:instrText xml:space="preserve"> HYPERLINK \l _Toc2427 </w:instrText>
+            <w:instrText xml:space="preserve"> HYPERLINK \l _Toc2013 </w:instrText>
           </w:r>
           <w:r>
             <w:rPr>
@@ -3414,7 +3394,7 @@
             <w:fldChar w:fldCharType="begin"/>
           </w:r>
           <w:r>
-            <w:instrText xml:space="preserve"> PAGEREF _Toc2427 </w:instrText>
+            <w:instrText xml:space="preserve"> PAGEREF _Toc2013 </w:instrText>
           </w:r>
           <w:r>
             <w:fldChar w:fldCharType="separate"/>
@@ -3452,7 +3432,7 @@
               <w:bCs/>
               <w:lang w:val="zh-CN"/>
             </w:rPr>
-            <w:instrText xml:space="preserve"> HYPERLINK \l _Toc11580 </w:instrText>
+            <w:instrText xml:space="preserve"> HYPERLINK \l _Toc1388 </w:instrText>
           </w:r>
           <w:r>
             <w:rPr>
@@ -3477,7 +3457,7 @@
             <w:fldChar w:fldCharType="begin"/>
           </w:r>
           <w:r>
-            <w:instrText xml:space="preserve"> PAGEREF _Toc11580 </w:instrText>
+            <w:instrText xml:space="preserve"> PAGEREF _Toc1388 </w:instrText>
           </w:r>
           <w:r>
             <w:fldChar w:fldCharType="separate"/>
@@ -3515,7 +3495,7 @@
               <w:bCs/>
               <w:lang w:val="zh-CN"/>
             </w:rPr>
-            <w:instrText xml:space="preserve"> HYPERLINK \l _Toc16417 </w:instrText>
+            <w:instrText xml:space="preserve"> HYPERLINK \l _Toc8875 </w:instrText>
           </w:r>
           <w:r>
             <w:rPr>
@@ -3540,7 +3520,7 @@
             <w:fldChar w:fldCharType="begin"/>
           </w:r>
           <w:r>
-            <w:instrText xml:space="preserve"> PAGEREF _Toc16417 </w:instrText>
+            <w:instrText xml:space="preserve"> PAGEREF _Toc8875 </w:instrText>
           </w:r>
           <w:r>
             <w:fldChar w:fldCharType="separate"/>
@@ -3578,7 +3558,7 @@
               <w:bCs/>
               <w:lang w:val="zh-CN"/>
             </w:rPr>
-            <w:instrText xml:space="preserve"> HYPERLINK \l _Toc8170 </w:instrText>
+            <w:instrText xml:space="preserve"> HYPERLINK \l _Toc1945 </w:instrText>
           </w:r>
           <w:r>
             <w:rPr>
@@ -3600,7 +3580,7 @@
             <w:fldChar w:fldCharType="begin"/>
           </w:r>
           <w:r>
-            <w:instrText xml:space="preserve"> PAGEREF _Toc8170 </w:instrText>
+            <w:instrText xml:space="preserve"> PAGEREF _Toc1945 </w:instrText>
           </w:r>
           <w:r>
             <w:fldChar w:fldCharType="separate"/>
@@ -3638,7 +3618,7 @@
               <w:bCs/>
               <w:lang w:val="zh-CN"/>
             </w:rPr>
-            <w:instrText xml:space="preserve"> HYPERLINK \l _Toc15957 </w:instrText>
+            <w:instrText xml:space="preserve"> HYPERLINK \l _Toc26498 </w:instrText>
           </w:r>
           <w:r>
             <w:rPr>
@@ -3660,7 +3640,7 @@
             <w:fldChar w:fldCharType="begin"/>
           </w:r>
           <w:r>
-            <w:instrText xml:space="preserve"> PAGEREF _Toc15957 </w:instrText>
+            <w:instrText xml:space="preserve"> PAGEREF _Toc26498 </w:instrText>
           </w:r>
           <w:r>
             <w:fldChar w:fldCharType="separate"/>
@@ -3698,7 +3678,7 @@
               <w:bCs/>
               <w:lang w:val="zh-CN"/>
             </w:rPr>
-            <w:instrText xml:space="preserve"> HYPERLINK \l _Toc21549 </w:instrText>
+            <w:instrText xml:space="preserve"> HYPERLINK \l _Toc3484 </w:instrText>
           </w:r>
           <w:r>
             <w:rPr>
@@ -3720,7 +3700,7 @@
             <w:fldChar w:fldCharType="begin"/>
           </w:r>
           <w:r>
-            <w:instrText xml:space="preserve"> PAGEREF _Toc21549 </w:instrText>
+            <w:instrText xml:space="preserve"> PAGEREF _Toc3484 </w:instrText>
           </w:r>
           <w:r>
             <w:fldChar w:fldCharType="separate"/>
@@ -3758,7 +3738,7 @@
               <w:bCs/>
               <w:lang w:val="zh-CN"/>
             </w:rPr>
-            <w:instrText xml:space="preserve"> HYPERLINK \l _Toc11 </w:instrText>
+            <w:instrText xml:space="preserve"> HYPERLINK \l _Toc13312 </w:instrText>
           </w:r>
           <w:r>
             <w:rPr>
@@ -3780,7 +3760,7 @@
             <w:fldChar w:fldCharType="begin"/>
           </w:r>
           <w:r>
-            <w:instrText xml:space="preserve"> PAGEREF _Toc11 </w:instrText>
+            <w:instrText xml:space="preserve"> PAGEREF _Toc13312 </w:instrText>
           </w:r>
           <w:r>
             <w:fldChar w:fldCharType="separate"/>
@@ -3818,7 +3798,7 @@
               <w:bCs/>
               <w:lang w:val="zh-CN"/>
             </w:rPr>
-            <w:instrText xml:space="preserve"> HYPERLINK \l _Toc12846 </w:instrText>
+            <w:instrText xml:space="preserve"> HYPERLINK \l _Toc30767 </w:instrText>
           </w:r>
           <w:r>
             <w:rPr>
@@ -3840,7 +3820,7 @@
             <w:fldChar w:fldCharType="begin"/>
           </w:r>
           <w:r>
-            <w:instrText xml:space="preserve"> PAGEREF _Toc12846 </w:instrText>
+            <w:instrText xml:space="preserve"> PAGEREF _Toc30767 </w:instrText>
           </w:r>
           <w:r>
             <w:fldChar w:fldCharType="separate"/>
@@ -3878,7 +3858,7 @@
               <w:bCs/>
               <w:lang w:val="zh-CN"/>
             </w:rPr>
-            <w:instrText xml:space="preserve"> HYPERLINK \l _Toc16579 </w:instrText>
+            <w:instrText xml:space="preserve"> HYPERLINK \l _Toc16703 </w:instrText>
           </w:r>
           <w:r>
             <w:rPr>
@@ -3900,7 +3880,7 @@
             <w:fldChar w:fldCharType="begin"/>
           </w:r>
           <w:r>
-            <w:instrText xml:space="preserve"> PAGEREF _Toc16579 </w:instrText>
+            <w:instrText xml:space="preserve"> PAGEREF _Toc16703 </w:instrText>
           </w:r>
           <w:r>
             <w:fldChar w:fldCharType="separate"/>
@@ -3938,7 +3918,7 @@
               <w:bCs/>
               <w:lang w:val="zh-CN"/>
             </w:rPr>
-            <w:instrText xml:space="preserve"> HYPERLINK \l _Toc4989 </w:instrText>
+            <w:instrText xml:space="preserve"> HYPERLINK \l _Toc12836 </w:instrText>
           </w:r>
           <w:r>
             <w:rPr>
@@ -3960,7 +3940,7 @@
             <w:fldChar w:fldCharType="begin"/>
           </w:r>
           <w:r>
-            <w:instrText xml:space="preserve"> PAGEREF _Toc4989 </w:instrText>
+            <w:instrText xml:space="preserve"> PAGEREF _Toc12836 </w:instrText>
           </w:r>
           <w:r>
             <w:fldChar w:fldCharType="separate"/>
@@ -4340,9 +4320,9 @@
           <w:numId w:val="0"/>
         </w:numPr>
       </w:pPr>
-      <w:bookmarkStart w:id="12" w:name="_Toc497521678"/>
-      <w:bookmarkStart w:id="13" w:name="_Toc465606253"/>
-      <w:bookmarkStart w:id="14" w:name="_Toc28679"/>
+      <w:bookmarkStart w:id="12" w:name="_Toc465606253"/>
+      <w:bookmarkStart w:id="13" w:name="_Toc497521678"/>
+      <w:bookmarkStart w:id="14" w:name="_Toc1778"/>
       <w:r>
         <w:rPr>
           <w:rFonts w:hint="eastAsia"/>
@@ -4363,7 +4343,7 @@
       </w:pPr>
       <w:bookmarkStart w:id="15" w:name="_Toc465606255"/>
       <w:bookmarkStart w:id="16" w:name="_Toc497521679"/>
-      <w:bookmarkStart w:id="17" w:name="_Toc24678"/>
+      <w:bookmarkStart w:id="17" w:name="_Toc19524"/>
       <w:r>
         <w:t>概述</w:t>
       </w:r>
@@ -4407,7 +4387,7 @@
         <w:ind w:left="992" w:hanging="567"/>
       </w:pPr>
       <w:bookmarkStart w:id="18" w:name="_Toc497521681"/>
-      <w:bookmarkStart w:id="19" w:name="_Toc18182"/>
+      <w:bookmarkStart w:id="19" w:name="_Toc31028"/>
       <w:r>
         <w:t>定义</w:t>
       </w:r>
@@ -5154,7 +5134,7 @@
       </w:pPr>
       <w:bookmarkStart w:id="20" w:name="_Toc497521682"/>
       <w:bookmarkStart w:id="21" w:name="_Toc465606257"/>
-      <w:bookmarkStart w:id="22" w:name="_Toc27552"/>
+      <w:bookmarkStart w:id="22" w:name="_Toc23775"/>
       <w:r>
         <w:t>参考文献</w:t>
       </w:r>
@@ -5330,7 +5310,7 @@
       </w:pPr>
       <w:bookmarkStart w:id="23" w:name="_Toc497521683"/>
       <w:bookmarkStart w:id="24" w:name="_Toc465606258"/>
-      <w:bookmarkStart w:id="25" w:name="_Toc13648"/>
+      <w:bookmarkStart w:id="25" w:name="_Toc3800"/>
       <w:r>
         <w:t>管理</w:t>
       </w:r>
@@ -5343,9 +5323,9 @@
         <w:pStyle w:val="46"/>
         <w:ind w:left="992" w:hanging="567"/>
       </w:pPr>
-      <w:bookmarkStart w:id="26" w:name="_Toc497521684"/>
-      <w:bookmarkStart w:id="27" w:name="_Toc465606259"/>
-      <w:bookmarkStart w:id="28" w:name="_Toc12023"/>
+      <w:bookmarkStart w:id="26" w:name="_Toc465606259"/>
+      <w:bookmarkStart w:id="27" w:name="_Toc497521684"/>
+      <w:bookmarkStart w:id="28" w:name="_Toc19628"/>
       <w:r>
         <w:t>组织</w:t>
       </w:r>
@@ -7056,7 +7036,7 @@
       </w:pPr>
       <w:bookmarkStart w:id="29" w:name="_Toc465606260"/>
       <w:bookmarkStart w:id="30" w:name="_Toc497521685"/>
-      <w:bookmarkStart w:id="31" w:name="_Toc1612"/>
+      <w:bookmarkStart w:id="31" w:name="_Toc6114"/>
       <w:r>
         <w:t>任务</w:t>
       </w:r>
@@ -7610,7 +7590,7 @@
       </w:pPr>
       <w:bookmarkStart w:id="32" w:name="_Toc465606261"/>
       <w:bookmarkStart w:id="33" w:name="_Toc497521686"/>
-      <w:bookmarkStart w:id="34" w:name="_Toc6686"/>
+      <w:bookmarkStart w:id="34" w:name="_Toc26713"/>
       <w:r>
         <w:t>职责</w:t>
       </w:r>
@@ -9179,7 +9159,7 @@
         <w:pStyle w:val="47"/>
       </w:pPr>
       <w:bookmarkStart w:id="35" w:name="_Toc465606262"/>
-      <w:bookmarkStart w:id="36" w:name="_Toc7458"/>
+      <w:bookmarkStart w:id="36" w:name="_Toc24602"/>
       <w:r>
         <w:t>标准、规范和约定</w:t>
       </w:r>
@@ -9192,7 +9172,7 @@
         <w:ind w:left="992" w:hanging="567"/>
       </w:pPr>
       <w:bookmarkStart w:id="37" w:name="_Toc465606263"/>
-      <w:bookmarkStart w:id="38" w:name="_Toc29915"/>
+      <w:bookmarkStart w:id="38" w:name="_Toc32539"/>
       <w:r>
         <w:t>遵循标准</w:t>
       </w:r>
@@ -9205,7 +9185,7 @@
         <w:ind w:left="1418" w:hanging="567"/>
       </w:pPr>
       <w:bookmarkStart w:id="39" w:name="_Toc465606264"/>
-      <w:bookmarkStart w:id="40" w:name="_Toc14036"/>
+      <w:bookmarkStart w:id="40" w:name="_Toc2626"/>
       <w:r>
         <w:t>文档模版</w:t>
       </w:r>
@@ -9267,7 +9247,7 @@
         <w:ind w:left="1418" w:hanging="567"/>
       </w:pPr>
       <w:bookmarkStart w:id="41" w:name="_Toc465606265"/>
-      <w:bookmarkStart w:id="42" w:name="_Toc4909"/>
+      <w:bookmarkStart w:id="42" w:name="_Toc32639"/>
       <w:r>
         <w:t>组内协定标准</w:t>
       </w:r>
@@ -9285,7 +9265,7 @@
         <w:t>《</w:t>
       </w:r>
       <w:r>
-        <w:t>PRD-201</w:t>
+        <w:t>PRD201</w:t>
       </w:r>
       <w:r>
         <w:rPr>
@@ -9320,7 +9300,7 @@
       <w:r>
         <w:br w:type="page"/>
       </w:r>
-      <w:bookmarkStart w:id="43" w:name="_Toc24132"/>
+      <w:bookmarkStart w:id="43" w:name="_Toc11810"/>
       <w:bookmarkEnd w:id="43"/>
     </w:p>
     <w:p>
@@ -9334,7 +9314,7 @@
         <w:ind w:left="992" w:hanging="567"/>
       </w:pPr>
       <w:bookmarkStart w:id="44" w:name="_Toc465606266"/>
-      <w:bookmarkStart w:id="45" w:name="_Toc18379"/>
+      <w:bookmarkStart w:id="45" w:name="_Toc16345"/>
       <w:bookmarkStart w:id="46" w:name="_Toc465606267"/>
       <w:r>
         <w:t>质量保证</w:t>
@@ -9354,7 +9334,7 @@
         <w:ind w:left="1418" w:hanging="567"/>
         <w:outlineLvl w:val="9"/>
       </w:pPr>
-      <w:bookmarkStart w:id="47" w:name="_Toc10559"/>
+      <w:bookmarkStart w:id="47" w:name="_Toc6081"/>
       <w:r>
         <w:rPr>
           <w:rFonts w:hint="eastAsia"/>
@@ -9427,7 +9407,7 @@
         <w:ind w:left="1418" w:hanging="567"/>
         <w:outlineLvl w:val="9"/>
       </w:pPr>
-      <w:bookmarkStart w:id="48" w:name="_Toc28536"/>
+      <w:bookmarkStart w:id="48" w:name="_Toc30481"/>
       <w:r>
         <w:rPr>
           <w:rFonts w:hint="eastAsia"/>
@@ -9450,7 +9430,7 @@
         <w:ind w:left="1418" w:hanging="567"/>
         <w:outlineLvl w:val="9"/>
       </w:pPr>
-      <w:bookmarkStart w:id="49" w:name="_Toc20227"/>
+      <w:bookmarkStart w:id="49" w:name="_Toc14716"/>
       <w:r>
         <w:rPr>
           <w:rFonts w:hint="eastAsia"/>
@@ -9476,7 +9456,7 @@
         <w:ind w:left="1418" w:hanging="567"/>
         <w:outlineLvl w:val="9"/>
       </w:pPr>
-      <w:bookmarkStart w:id="50" w:name="_Toc1011"/>
+      <w:bookmarkStart w:id="50" w:name="_Toc20693"/>
       <w:r>
         <w:rPr>
           <w:rFonts w:hint="eastAsia"/>
@@ -10274,7 +10254,7 @@
         <w:ind w:left="1418" w:hanging="567"/>
         <w:outlineLvl w:val="9"/>
       </w:pPr>
-      <w:bookmarkStart w:id="51" w:name="_Toc27613"/>
+      <w:bookmarkStart w:id="51" w:name="_Toc12265"/>
       <w:r>
         <w:rPr>
           <w:rFonts w:hint="eastAsia"/>
@@ -10303,7 +10283,7 @@
         <w:pStyle w:val="47"/>
       </w:pPr>
       <w:bookmarkStart w:id="52" w:name="_Toc497521692"/>
-      <w:bookmarkStart w:id="53" w:name="_Toc23453"/>
+      <w:bookmarkStart w:id="53" w:name="_Toc8326"/>
       <w:bookmarkStart w:id="54" w:name="_Toc465606270"/>
       <w:r>
         <w:t>评审和检查</w:t>
@@ -10317,7 +10297,7 @@
         <w:ind w:left="992" w:hanging="567"/>
       </w:pPr>
       <w:bookmarkStart w:id="55" w:name="_Toc497521693"/>
-      <w:bookmarkStart w:id="56" w:name="_Toc8916"/>
+      <w:bookmarkStart w:id="56" w:name="_Toc28057"/>
       <w:r>
         <w:rPr>
           <w:rFonts w:hint="eastAsia"/>
@@ -11923,7 +11903,7 @@
         <w:ind w:left="992" w:hanging="567"/>
       </w:pPr>
       <w:bookmarkStart w:id="57" w:name="_Toc497521694"/>
-      <w:bookmarkStart w:id="58" w:name="_Toc8960"/>
+      <w:bookmarkStart w:id="58" w:name="_Toc4178"/>
       <w:r>
         <w:rPr>
           <w:rFonts w:hint="eastAsia"/>
@@ -13183,7 +13163,50 @@
                 <w:sz w:val="20"/>
                 <w:szCs w:val="20"/>
               </w:rPr>
-              <w:t>ITR</w:t>
+              <w:t>ITR（</w:t>
+            </w:r>
+            <w:r>
+              <w:rPr>
+                <w:rFonts w:hint="eastAsia"/>
+                <w:sz w:val="20"/>
+                <w:szCs w:val="20"/>
+                <w:lang w:val="en-US" w:eastAsia="zh-CN"/>
+              </w:rPr>
+              <w:t>i</w:t>
+            </w:r>
+            <w:bookmarkStart w:id="104" w:name="_GoBack"/>
+            <w:bookmarkEnd w:id="104"/>
+            <w:r>
+              <w:rPr>
+                <w:rFonts w:hint="eastAsia"/>
+                <w:sz w:val="20"/>
+                <w:szCs w:val="20"/>
+                <w:lang w:val="en-US" w:eastAsia="zh-CN"/>
+              </w:rPr>
+              <w:t>n</w:t>
+            </w:r>
+            <w:r>
+              <w:rPr>
+                <w:rFonts w:hint="eastAsia"/>
+                <w:sz w:val="20"/>
+                <w:szCs w:val="20"/>
+              </w:rPr>
+              <w:t>formal</w:t>
+            </w:r>
+            <w:r>
+              <w:rPr>
+                <w:sz w:val="20"/>
+                <w:szCs w:val="20"/>
+              </w:rPr>
+              <w:t xml:space="preserve"> technical review</w:t>
+            </w:r>
+            <w:r>
+              <w:rPr>
+                <w:rFonts w:hint="eastAsia"/>
+                <w:sz w:val="20"/>
+                <w:szCs w:val="20"/>
+              </w:rPr>
+              <w:t>）</w:t>
             </w:r>
           </w:p>
         </w:tc>
@@ -13260,7 +13283,7 @@
         <w:pStyle w:val="47"/>
       </w:pPr>
       <w:bookmarkStart w:id="59" w:name="_Toc497521695"/>
-      <w:bookmarkStart w:id="60" w:name="_Toc5491"/>
+      <w:bookmarkStart w:id="60" w:name="_Toc5695"/>
       <w:bookmarkStart w:id="61" w:name="_Toc465606268"/>
       <w:r>
         <w:t>测</w:t>
@@ -13896,9 +13919,9 @@
       <w:pPr>
         <w:pStyle w:val="47"/>
       </w:pPr>
-      <w:bookmarkStart w:id="62" w:name="_Toc497521696"/>
-      <w:bookmarkStart w:id="63" w:name="_Toc465606269"/>
-      <w:bookmarkStart w:id="64" w:name="_Toc18400"/>
+      <w:bookmarkStart w:id="62" w:name="_Toc465606269"/>
+      <w:bookmarkStart w:id="63" w:name="_Toc497521696"/>
+      <w:bookmarkStart w:id="64" w:name="_Toc22107"/>
       <w:r>
         <w:t>问题报告和纠正措施</w:t>
       </w:r>
@@ -14293,7 +14316,7 @@
       <w:pPr>
         <w:pStyle w:val="47"/>
       </w:pPr>
-      <w:bookmarkStart w:id="65" w:name="_Toc11066"/>
+      <w:bookmarkStart w:id="65" w:name="_Toc3020"/>
       <w:bookmarkStart w:id="66" w:name="_Toc465606274"/>
       <w:r>
         <w:t>工具，技术和方法</w:t>
@@ -14383,7 +14406,7 @@
         <w:pStyle w:val="47"/>
       </w:pPr>
       <w:bookmarkStart w:id="67" w:name="_Toc465606271"/>
-      <w:bookmarkStart w:id="68" w:name="_Toc2427"/>
+      <w:bookmarkStart w:id="68" w:name="_Toc2013"/>
       <w:r>
         <w:t>记录收集，维护和保留</w:t>
       </w:r>
@@ -14668,7 +14691,7 @@
         <w:pStyle w:val="47"/>
       </w:pPr>
       <w:bookmarkStart w:id="69" w:name="_Toc465606272"/>
-      <w:bookmarkStart w:id="70" w:name="_Toc11580"/>
+      <w:bookmarkStart w:id="70" w:name="_Toc1388"/>
       <w:r>
         <w:t>培训</w:t>
       </w:r>
@@ -14691,7 +14714,7 @@
         <w:pStyle w:val="47"/>
       </w:pPr>
       <w:bookmarkStart w:id="71" w:name="_Toc465606273"/>
-      <w:bookmarkStart w:id="72" w:name="_Toc16417"/>
+      <w:bookmarkStart w:id="72" w:name="_Toc8875"/>
       <w:r>
         <w:t>风险管理</w:t>
       </w:r>
@@ -17315,7 +17338,7 @@
       <w:pPr>
         <w:pStyle w:val="2"/>
       </w:pPr>
-      <w:bookmarkStart w:id="73" w:name="_Toc8170"/>
+      <w:bookmarkStart w:id="73" w:name="_Toc1945"/>
       <w:r>
         <w:rPr>
           <w:rFonts w:hint="eastAsia"/>
@@ -17329,11 +17352,11 @@
       <w:pPr>
         <w:pStyle w:val="3"/>
       </w:pPr>
-      <w:bookmarkStart w:id="74" w:name="_Toc235929264"/>
+      <w:bookmarkStart w:id="74" w:name="_Toc235939437"/>
       <w:bookmarkStart w:id="75" w:name="_Toc465586444"/>
       <w:bookmarkStart w:id="76" w:name="_Toc465606275"/>
-      <w:bookmarkStart w:id="77" w:name="_Toc235939437"/>
-      <w:bookmarkStart w:id="78" w:name="_Toc15957"/>
+      <w:bookmarkStart w:id="77" w:name="_Toc235929264"/>
+      <w:bookmarkStart w:id="78" w:name="_Toc26498"/>
       <w:r>
         <w:rPr>
           <w:rFonts w:hint="eastAsia"/>
@@ -18792,7 +18815,7 @@
       <w:bookmarkStart w:id="80" w:name="_Toc235939438"/>
       <w:bookmarkStart w:id="81" w:name="_Toc235929265"/>
       <w:bookmarkStart w:id="82" w:name="_Toc465606276"/>
-      <w:bookmarkStart w:id="83" w:name="_Toc21549"/>
+      <w:bookmarkStart w:id="83" w:name="_Toc3484"/>
       <w:r>
         <w:rPr>
           <w:rFonts w:hint="eastAsia"/>
@@ -19301,14 +19324,6 @@
       </w:tr>
       <w:tr>
         <w:tblPrEx>
-          <w:tblBorders>
-            <w:top w:val="single" w:color="auto" w:sz="4" w:space="0"/>
-            <w:left w:val="single" w:color="auto" w:sz="4" w:space="0"/>
-            <w:bottom w:val="single" w:color="auto" w:sz="4" w:space="0"/>
-            <w:right w:val="single" w:color="auto" w:sz="4" w:space="0"/>
-            <w:insideH w:val="single" w:color="auto" w:sz="4" w:space="0"/>
-            <w:insideV w:val="single" w:color="auto" w:sz="4" w:space="0"/>
-          </w:tblBorders>
           <w:tblLayout w:type="fixed"/>
           <w:tblCellMar>
             <w:top w:w="0" w:type="dxa"/>
@@ -19342,10 +19357,10 @@
         <w:pStyle w:val="3"/>
       </w:pPr>
       <w:bookmarkStart w:id="84" w:name="_Toc235929266"/>
-      <w:bookmarkStart w:id="85" w:name="_Toc465606277"/>
-      <w:bookmarkStart w:id="86" w:name="_Toc465586446"/>
-      <w:bookmarkStart w:id="87" w:name="_Toc235939439"/>
-      <w:bookmarkStart w:id="88" w:name="_Toc11"/>
+      <w:bookmarkStart w:id="85" w:name="_Toc465586446"/>
+      <w:bookmarkStart w:id="86" w:name="_Toc235939439"/>
+      <w:bookmarkStart w:id="87" w:name="_Toc465606277"/>
+      <w:bookmarkStart w:id="88" w:name="_Toc13312"/>
       <w:r>
         <w:rPr>
           <w:rFonts w:hint="eastAsia"/>
@@ -19908,6 +19923,14 @@
       </w:tr>
       <w:tr>
         <w:tblPrEx>
+          <w:tblBorders>
+            <w:top w:val="single" w:color="auto" w:sz="4" w:space="0"/>
+            <w:left w:val="single" w:color="auto" w:sz="4" w:space="0"/>
+            <w:bottom w:val="single" w:color="auto" w:sz="4" w:space="0"/>
+            <w:right w:val="single" w:color="auto" w:sz="4" w:space="0"/>
+            <w:insideH w:val="single" w:color="auto" w:sz="4" w:space="0"/>
+            <w:insideV w:val="single" w:color="auto" w:sz="4" w:space="0"/>
+          </w:tblBorders>
           <w:tblLayout w:type="fixed"/>
           <w:tblCellMar>
             <w:top w:w="0" w:type="dxa"/>
@@ -20021,11 +20044,11 @@
       <w:pPr>
         <w:pStyle w:val="3"/>
       </w:pPr>
-      <w:bookmarkStart w:id="89" w:name="_Toc465606278"/>
+      <w:bookmarkStart w:id="89" w:name="_Toc465586447"/>
       <w:bookmarkStart w:id="90" w:name="_Toc235929267"/>
-      <w:bookmarkStart w:id="91" w:name="_Toc465586447"/>
-      <w:bookmarkStart w:id="92" w:name="_Toc235939440"/>
-      <w:bookmarkStart w:id="93" w:name="_Toc12846"/>
+      <w:bookmarkStart w:id="91" w:name="_Toc235939440"/>
+      <w:bookmarkStart w:id="92" w:name="_Toc465606278"/>
+      <w:bookmarkStart w:id="93" w:name="_Toc30767"/>
       <w:r>
         <w:rPr>
           <w:rFonts w:hint="eastAsia"/>
@@ -20542,7 +20565,7 @@
       <w:bookmarkStart w:id="95" w:name="_Toc235929268"/>
       <w:bookmarkStart w:id="96" w:name="_Toc465586448"/>
       <w:bookmarkStart w:id="97" w:name="_Toc465606279"/>
-      <w:bookmarkStart w:id="98" w:name="_Toc16579"/>
+      <w:bookmarkStart w:id="98" w:name="_Toc16703"/>
       <w:r>
         <w:rPr>
           <w:rFonts w:hint="eastAsia"/>
@@ -20664,6 +20687,14 @@
       </w:tr>
       <w:tr>
         <w:tblPrEx>
+          <w:tblBorders>
+            <w:top w:val="single" w:color="auto" w:sz="4" w:space="0"/>
+            <w:left w:val="single" w:color="auto" w:sz="4" w:space="0"/>
+            <w:bottom w:val="single" w:color="auto" w:sz="4" w:space="0"/>
+            <w:right w:val="single" w:color="auto" w:sz="4" w:space="0"/>
+            <w:insideH w:val="single" w:color="auto" w:sz="4" w:space="0"/>
+            <w:insideV w:val="single" w:color="auto" w:sz="4" w:space="0"/>
+          </w:tblBorders>
           <w:tblLayout w:type="fixed"/>
           <w:tblCellMar>
             <w:top w:w="0" w:type="dxa"/>
@@ -20888,6 +20919,14 @@
       </w:tr>
       <w:tr>
         <w:tblPrEx>
+          <w:tblBorders>
+            <w:top w:val="single" w:color="auto" w:sz="4" w:space="0"/>
+            <w:left w:val="single" w:color="auto" w:sz="4" w:space="0"/>
+            <w:bottom w:val="single" w:color="auto" w:sz="4" w:space="0"/>
+            <w:right w:val="single" w:color="auto" w:sz="4" w:space="0"/>
+            <w:insideH w:val="single" w:color="auto" w:sz="4" w:space="0"/>
+            <w:insideV w:val="single" w:color="auto" w:sz="4" w:space="0"/>
+          </w:tblBorders>
           <w:tblLayout w:type="fixed"/>
           <w:tblCellMar>
             <w:top w:w="0" w:type="dxa"/>
@@ -21229,11 +21268,11 @@
       <w:pPr>
         <w:pStyle w:val="3"/>
       </w:pPr>
-      <w:bookmarkStart w:id="99" w:name="_Toc465586449"/>
+      <w:bookmarkStart w:id="99" w:name="_Toc235929269"/>
       <w:bookmarkStart w:id="100" w:name="_Toc235939442"/>
-      <w:bookmarkStart w:id="101" w:name="_Toc235929269"/>
+      <w:bookmarkStart w:id="101" w:name="_Toc465586449"/>
       <w:bookmarkStart w:id="102" w:name="_Toc465606280"/>
-      <w:bookmarkStart w:id="103" w:name="_Toc4989"/>
+      <w:bookmarkStart w:id="103" w:name="_Toc12836"/>
       <w:r>
         <w:rPr>
           <w:rFonts w:hint="eastAsia"/>
@@ -21570,6 +21609,14 @@
       </w:tr>
       <w:tr>
         <w:tblPrEx>
+          <w:tblBorders>
+            <w:top w:val="single" w:color="auto" w:sz="4" w:space="0"/>
+            <w:left w:val="single" w:color="auto" w:sz="4" w:space="0"/>
+            <w:bottom w:val="single" w:color="auto" w:sz="4" w:space="0"/>
+            <w:right w:val="single" w:color="auto" w:sz="4" w:space="0"/>
+            <w:insideH w:val="single" w:color="auto" w:sz="4" w:space="0"/>
+            <w:insideV w:val="single" w:color="auto" w:sz="4" w:space="0"/>
+          </w:tblBorders>
           <w:tblLayout w:type="fixed"/>
           <w:tblCellMar>
             <w:top w:w="0" w:type="dxa"/>
